--- a/final-шаблон2.docx
+++ b/final-шаблон2.docx
@@ -206,7 +206,7 @@
         </w:rPr>
       </w:pPr>
       <w:r>
-        <w:t>стажировка практики</w:t>
+        <w:t>обучение практики</w:t>
       </w:r>
     </w:p>
     <w:p>
@@ -364,7 +364,7 @@
         </w:rPr>
       </w:pPr>
       <w:r>
-        <w:t xml:space="preserve">09.80.5 Программная инженерия </w:t>
+        <w:t xml:space="preserve">9.03.02 Информатика и вычислительная техника </w:t>
       </w:r>
     </w:p>
     <w:p>
@@ -463,7 +463,7 @@
         </w:rPr>
       </w:pPr>
       <w:r>
-        <w:t>Группа 1521Б</w:t>
+        <w:t>Группа 1121б</w:t>
       </w:r>
     </w:p>
     <w:p>
@@ -682,7 +682,7 @@
         </w:rPr>
       </w:pPr>
       <w:r>
-        <w:t>1. Сроки практики по календарному учебному графику: с 22.04.2024 по 04.05.2024</w:t>
+        <w:t>1. Сроки практики по календарному учебному графику: с 22.04.2024 по 18.05.2024</w:t>
       </w:r>
     </w:p>
     <w:p>
@@ -695,7 +695,7 @@
         </w:rPr>
       </w:pPr>
       <w:r>
-        <w:t>2. Номер и дата приказа: №222 от 17.04.2024</w:t>
+        <w:t>2. Номер и дата приказа: №2-222   от 06.03.2024</w:t>
       </w:r>
     </w:p>
     <w:p>
@@ -722,7 +722,7 @@
         </w:rPr>
       </w:pPr>
       <w:r>
-        <w:t>4. Тип практики: стажировка</w:t>
+        <w:t>4. Тип практики: обучение</w:t>
       </w:r>
     </w:p>
     <w:p>
@@ -994,7 +994,14 @@
               </w:rPr>
             </w:pPr>
             <w:r>
-              <w:t>8</w:t>
+              <w:rPr>
+                <w:rFonts w:eastAsia="Times New Roman" w:cs="Times New Roman"/>
+                <w:color w:val="000000"/>
+                <w:sz w:val="24"/>
+                <w:szCs w:val="24"/>
+                <w:lang w:eastAsia="ru-RU"/>
+              </w:rPr>
+              <w:t>1</w:t>
             </w:r>
           </w:p>
         </w:tc>
@@ -1015,7 +1022,7 @@
               </w:rPr>
             </w:pPr>
             <w:r>
-              <w:t xml:space="preserve">Маслаков Юрий Алексеевич </w:t>
+              <w:t xml:space="preserve">Тешкина Анастасия Павловна </w:t>
             </w:r>
           </w:p>
         </w:tc>
@@ -1161,7 +1168,14 @@
               </w:rPr>
             </w:pPr>
             <w:r>
-              <w:t>8</w:t>
+              <w:rPr>
+                <w:rFonts w:eastAsia="Times New Roman" w:cs="Times New Roman"/>
+                <w:color w:val="000000"/>
+                <w:sz w:val="24"/>
+                <w:szCs w:val="24"/>
+                <w:lang w:eastAsia="ru-RU"/>
+              </w:rPr>
+              <w:t>2</w:t>
             </w:r>
           </w:p>
         </w:tc>
@@ -1182,7 +1196,7 @@
               </w:rPr>
             </w:pPr>
             <w:r>
-              <w:t xml:space="preserve">Маслаков Юрий Алексеевич </w:t>
+              <w:t>Маслаков Юрий Алексеевич</w:t>
             </w:r>
           </w:p>
         </w:tc>
@@ -1356,12 +1370,6 @@
               </w:rPr>
             </w:pPr>
             <w:r>
-              <w:rPr>
-                <w:rFonts w:cs="Times New Roman"/>
-                <w:color w:val="000000"/>
-                <w:sz w:val="24"/>
-                <w:szCs w:val="24"/>
-              </w:rPr>
               <w:t>Голошубин Александр Владимирович</w:t>
             </w:r>
           </w:p>
@@ -1544,12 +1552,6 @@
               </w:rPr>
             </w:pPr>
             <w:r>
-              <w:rPr>
-                <w:rFonts w:cs="Times New Roman"/>
-                <w:color w:val="000000"/>
-                <w:sz w:val="24"/>
-                <w:szCs w:val="24"/>
-              </w:rPr>
               <w:t>Кокорина Елизавета Алексеевна</w:t>
             </w:r>
           </w:p>
@@ -1724,12 +1726,6 @@
               </w:rPr>
             </w:pPr>
             <w:r>
-              <w:rPr>
-                <w:rFonts w:cs="Times New Roman"/>
-                <w:color w:val="000000"/>
-                <w:sz w:val="24"/>
-                <w:szCs w:val="24"/>
-              </w:rPr>
               <w:t>Корчагина Елизавета Андреевна</w:t>
             </w:r>
           </w:p>
@@ -1904,12 +1900,6 @@
               </w:rPr>
             </w:pPr>
             <w:r>
-              <w:rPr>
-                <w:rFonts w:cs="Times New Roman"/>
-                <w:color w:val="000000"/>
-                <w:sz w:val="24"/>
-                <w:szCs w:val="24"/>
-              </w:rPr>
               <w:t>Майковский Даниил Евгеньевич</w:t>
             </w:r>
           </w:p>
@@ -2084,12 +2074,6 @@
               </w:rPr>
             </w:pPr>
             <w:r>
-              <w:rPr>
-                <w:rFonts w:cs="Times New Roman"/>
-                <w:color w:val="000000"/>
-                <w:sz w:val="24"/>
-                <w:szCs w:val="24"/>
-              </w:rPr>
               <w:t>Малахин Антон Сергеевич</w:t>
             </w:r>
           </w:p>
@@ -2264,12 +2248,6 @@
               </w:rPr>
             </w:pPr>
             <w:r>
-              <w:rPr>
-                <w:rFonts w:cs="Times New Roman"/>
-                <w:color w:val="000000"/>
-                <w:sz w:val="24"/>
-                <w:szCs w:val="24"/>
-              </w:rPr>
               <w:t>Малых Кирилл Алексеевич</w:t>
             </w:r>
           </w:p>
@@ -2444,13 +2422,7 @@
               </w:rPr>
             </w:pPr>
             <w:r>
-              <w:rPr>
-                <w:rFonts w:cs="Times New Roman"/>
-                <w:color w:val="000000"/>
-                <w:sz w:val="24"/>
-                <w:szCs w:val="24"/>
-              </w:rPr>
-              <w:t>Маслаков Юрий Алексеевич</w:t>
+              <w:t>Мельник Андрей Алексеевич</w:t>
             </w:r>
           </w:p>
         </w:tc>
@@ -2624,13 +2596,7 @@
               </w:rPr>
             </w:pPr>
             <w:r>
-              <w:rPr>
-                <w:rFonts w:cs="Times New Roman"/>
-                <w:color w:val="000000"/>
-                <w:sz w:val="24"/>
-                <w:szCs w:val="24"/>
-              </w:rPr>
-              <w:t>Мельник Андрей Алексеевич</w:t>
+              <w:t>Невьянцев Александр Михайлович</w:t>
             </w:r>
           </w:p>
         </w:tc>
@@ -2804,13 +2770,7 @@
               </w:rPr>
             </w:pPr>
             <w:r>
-              <w:rPr>
-                <w:rFonts w:cs="Times New Roman"/>
-                <w:color w:val="000000"/>
-                <w:sz w:val="24"/>
-                <w:szCs w:val="24"/>
-              </w:rPr>
-              <w:t>Невьянцев Александр Михайлович</w:t>
+              <w:t>Овчинников Леонид Викторович</w:t>
             </w:r>
           </w:p>
         </w:tc>
@@ -2986,13 +2946,7 @@
               </w:rPr>
             </w:pPr>
             <w:r>
-              <w:rPr>
-                <w:rFonts w:cs="Times New Roman"/>
-                <w:color w:val="000000"/>
-                <w:sz w:val="24"/>
-                <w:szCs w:val="24"/>
-              </w:rPr>
-              <w:t>Овчинников Леонид Викторович</w:t>
+              <w:t>Павловский Никита Вячеславович</w:t>
             </w:r>
           </w:p>
         </w:tc>
@@ -3167,13 +3121,7 @@
               </w:rPr>
             </w:pPr>
             <w:r>
-              <w:rPr>
-                <w:rFonts w:cs="Times New Roman"/>
-                <w:color w:val="000000"/>
-                <w:sz w:val="24"/>
-                <w:szCs w:val="24"/>
-              </w:rPr>
-              <w:t>Павловский Никита Вячеславович</w:t>
+              <w:t>Петрушов Александр Сергеевич</w:t>
             </w:r>
           </w:p>
         </w:tc>
@@ -3346,13 +3294,7 @@
               </w:rPr>
             </w:pPr>
             <w:r>
-              <w:rPr>
-                <w:rFonts w:cs="Times New Roman"/>
-                <w:color w:val="000000"/>
-                <w:sz w:val="24"/>
-                <w:szCs w:val="24"/>
-              </w:rPr>
-              <w:t>Петрушов Александр Сергеевич</w:t>
+              <w:t>Пономаренко Егор Сергеевич</w:t>
             </w:r>
           </w:p>
         </w:tc>
@@ -3525,13 +3467,7 @@
               </w:rPr>
             </w:pPr>
             <w:r>
-              <w:rPr>
-                <w:rFonts w:cs="Times New Roman"/>
-                <w:color w:val="000000"/>
-                <w:sz w:val="24"/>
-                <w:szCs w:val="24"/>
-              </w:rPr>
-              <w:t>Пономаренко Егор Сергеевич</w:t>
+              <w:t>Прошенкова Виталия Витальевна</w:t>
             </w:r>
           </w:p>
         </w:tc>
@@ -3704,13 +3640,7 @@
               </w:rPr>
             </w:pPr>
             <w:r>
-              <w:rPr>
-                <w:rFonts w:cs="Times New Roman"/>
-                <w:color w:val="000000"/>
-                <w:sz w:val="24"/>
-                <w:szCs w:val="24"/>
-              </w:rPr>
-              <w:t>Прошенкова Виталия Витальевна</w:t>
+              <w:t>Растокин Максим Артёмович</w:t>
             </w:r>
           </w:p>
         </w:tc>
@@ -3883,13 +3813,7 @@
               </w:rPr>
             </w:pPr>
             <w:r>
-              <w:rPr>
-                <w:rFonts w:cs="Times New Roman"/>
-                <w:color w:val="000000"/>
-                <w:sz w:val="24"/>
-                <w:szCs w:val="24"/>
-              </w:rPr>
-              <w:t>Растокин Максим Артёмович</w:t>
+              <w:t>Рахматуллина Лия Рамильевна</w:t>
             </w:r>
           </w:p>
         </w:tc>
@@ -4062,13 +3986,7 @@
               </w:rPr>
             </w:pPr>
             <w:r>
-              <w:rPr>
-                <w:rFonts w:cs="Times New Roman"/>
-                <w:color w:val="000000"/>
-                <w:sz w:val="24"/>
-                <w:szCs w:val="24"/>
-              </w:rPr>
-              <w:t>Рахматуллина Лия Рамильевна</w:t>
+              <w:t>Розмахов Илья Владимирович</w:t>
             </w:r>
           </w:p>
         </w:tc>
@@ -4241,13 +4159,7 @@
               </w:rPr>
             </w:pPr>
             <w:r>
-              <w:rPr>
-                <w:rFonts w:cs="Times New Roman"/>
-                <w:color w:val="000000"/>
-                <w:sz w:val="24"/>
-                <w:szCs w:val="24"/>
-              </w:rPr>
-              <w:t>Розмахов Илья Владимирович</w:t>
+              <w:t>Рычко Иван Евгеньевич</w:t>
             </w:r>
           </w:p>
         </w:tc>
@@ -4420,13 +4332,7 @@
               </w:rPr>
             </w:pPr>
             <w:r>
-              <w:rPr>
-                <w:rFonts w:cs="Times New Roman"/>
-                <w:color w:val="000000"/>
-                <w:sz w:val="24"/>
-                <w:szCs w:val="24"/>
-              </w:rPr>
-              <w:t>Рычко Иван Евгеньевич</w:t>
+              <w:t>Сиваков Вадим Александрович</w:t>
             </w:r>
           </w:p>
         </w:tc>
@@ -4599,13 +4505,7 @@
               </w:rPr>
             </w:pPr>
             <w:r>
-              <w:rPr>
-                <w:rFonts w:cs="Times New Roman"/>
-                <w:color w:val="000000"/>
-                <w:sz w:val="24"/>
-                <w:szCs w:val="24"/>
-              </w:rPr>
-              <w:t>Сиваков Вадим Александрович</w:t>
+              <w:t>Сирченко Михаил Сергеевич</w:t>
             </w:r>
           </w:p>
         </w:tc>
@@ -4778,13 +4678,7 @@
               </w:rPr>
             </w:pPr>
             <w:r>
-              <w:rPr>
-                <w:rFonts w:cs="Times New Roman"/>
-                <w:color w:val="000000"/>
-                <w:sz w:val="24"/>
-                <w:szCs w:val="24"/>
-              </w:rPr>
-              <w:t>Сирченко Михаил Сергеевич</w:t>
+              <w:t>Утев Даниил Антонович</w:t>
             </w:r>
           </w:p>
         </w:tc>
@@ -4957,13 +4851,7 @@
               </w:rPr>
             </w:pPr>
             <w:r>
-              <w:rPr>
-                <w:rFonts w:cs="Times New Roman"/>
-                <w:color w:val="000000"/>
-                <w:sz w:val="24"/>
-                <w:szCs w:val="24"/>
-              </w:rPr>
-              <w:t>Тешкина Анастасия Павловна</w:t>
+              <w:t>Александров Александр Сергеевич</w:t>
             </w:r>
           </w:p>
         </w:tc>
@@ -5136,13 +5024,7 @@
               </w:rPr>
             </w:pPr>
             <w:r>
-              <w:rPr>
-                <w:rFonts w:cs="Times New Roman"/>
-                <w:color w:val="000000"/>
-                <w:sz w:val="24"/>
-                <w:szCs w:val="24"/>
-              </w:rPr>
-              <w:t>Утев Даниил Антонович</w:t>
+              <w:t>Богданов Никита Батюшкин</w:t>
             </w:r>
           </w:p>
         </w:tc>

--- a/final-шаблон2.docx
+++ b/final-шаблон2.docx
@@ -364,7 +364,7 @@
         </w:rPr>
       </w:pPr>
       <w:r>
-        <w:t xml:space="preserve">9.03.02 Информатика и вычислительная техника </w:t>
+        <w:t xml:space="preserve">9.03.01 Информатика и вычислительная техника </w:t>
       </w:r>
     </w:p>
     <w:p>
@@ -1022,7 +1022,7 @@
               </w:rPr>
             </w:pPr>
             <w:r>
-              <w:t xml:space="preserve">Тешкина Анастасия Павловна </w:t>
+              <w:t>Голошубин Александр Владимирович</w:t>
             </w:r>
           </w:p>
         </w:tc>
@@ -1196,7 +1196,7 @@
               </w:rPr>
             </w:pPr>
             <w:r>
-              <w:t>Маслаков Юрий Алексеевич</w:t>
+              <w:t>Кокорина Елизавета Алексеевна</w:t>
             </w:r>
           </w:p>
         </w:tc>
@@ -1370,7 +1370,7 @@
               </w:rPr>
             </w:pPr>
             <w:r>
-              <w:t>Голошубин Александр Владимирович</w:t>
+              <w:t>Корчагина Елизавета Андреевна</w:t>
             </w:r>
           </w:p>
         </w:tc>
@@ -1552,7 +1552,7 @@
               </w:rPr>
             </w:pPr>
             <w:r>
-              <w:t>Кокорина Елизавета Алексеевна</w:t>
+              <w:t>Майковский Даниил Евгеньевич</w:t>
             </w:r>
           </w:p>
         </w:tc>
@@ -1726,7 +1726,7 @@
               </w:rPr>
             </w:pPr>
             <w:r>
-              <w:t>Корчагина Елизавета Андреевна</w:t>
+              <w:t>Малахин Антон Сергеевич</w:t>
             </w:r>
           </w:p>
         </w:tc>
@@ -1900,7 +1900,7 @@
               </w:rPr>
             </w:pPr>
             <w:r>
-              <w:t>Майковский Даниил Евгеньевич</w:t>
+              <w:t>Малых Кирилл Алексеевич</w:t>
             </w:r>
           </w:p>
         </w:tc>
@@ -2074,7 +2074,7 @@
               </w:rPr>
             </w:pPr>
             <w:r>
-              <w:t>Малахин Антон Сергеевич</w:t>
+              <w:t>Мельник Андрей Алексеевич</w:t>
             </w:r>
           </w:p>
         </w:tc>
@@ -2248,7 +2248,7 @@
               </w:rPr>
             </w:pPr>
             <w:r>
-              <w:t>Малых Кирилл Алексеевич</w:t>
+              <w:t>Невьянцев Александр Михайлович</w:t>
             </w:r>
           </w:p>
         </w:tc>
@@ -2422,7 +2422,7 @@
               </w:rPr>
             </w:pPr>
             <w:r>
-              <w:t>Мельник Андрей Алексеевич</w:t>
+              <w:t>Овчинников Леонид Викторович</w:t>
             </w:r>
           </w:p>
         </w:tc>
@@ -2596,7 +2596,7 @@
               </w:rPr>
             </w:pPr>
             <w:r>
-              <w:t>Невьянцев Александр Михайлович</w:t>
+              <w:t>Павловский Никита Вячеславович</w:t>
             </w:r>
           </w:p>
         </w:tc>
@@ -2770,7 +2770,7 @@
               </w:rPr>
             </w:pPr>
             <w:r>
-              <w:t>Овчинников Леонид Викторович</w:t>
+              <w:t>Петрушов Александр Сергеевич</w:t>
             </w:r>
           </w:p>
         </w:tc>
@@ -2946,7 +2946,7 @@
               </w:rPr>
             </w:pPr>
             <w:r>
-              <w:t>Павловский Никита Вячеславович</w:t>
+              <w:t>Пономаренко Егор Сергеевич</w:t>
             </w:r>
           </w:p>
         </w:tc>
@@ -3121,7 +3121,7 @@
               </w:rPr>
             </w:pPr>
             <w:r>
-              <w:t>Петрушов Александр Сергеевич</w:t>
+              <w:t>Прошенкова Виталия Витальевна</w:t>
             </w:r>
           </w:p>
         </w:tc>
@@ -3294,7 +3294,7 @@
               </w:rPr>
             </w:pPr>
             <w:r>
-              <w:t>Пономаренко Егор Сергеевич</w:t>
+              <w:t>Растокин Максим Артёмович</w:t>
             </w:r>
           </w:p>
         </w:tc>
@@ -3467,7 +3467,7 @@
               </w:rPr>
             </w:pPr>
             <w:r>
-              <w:t>Прошенкова Виталия Витальевна</w:t>
+              <w:t>Рахматуллина Лия Рамильевна</w:t>
             </w:r>
           </w:p>
         </w:tc>
@@ -3640,7 +3640,7 @@
               </w:rPr>
             </w:pPr>
             <w:r>
-              <w:t>Растокин Максим Артёмович</w:t>
+              <w:t>Розмахов Илья Владимирович</w:t>
             </w:r>
           </w:p>
         </w:tc>
@@ -3813,7 +3813,7 @@
               </w:rPr>
             </w:pPr>
             <w:r>
-              <w:t>Рахматуллина Лия Рамильевна</w:t>
+              <w:t>Рычко Иван Евгеньевич</w:t>
             </w:r>
           </w:p>
         </w:tc>
@@ -3986,7 +3986,7 @@
               </w:rPr>
             </w:pPr>
             <w:r>
-              <w:t>Розмахов Илья Владимирович</w:t>
+              <w:t>Сиваков Вадим Александрович</w:t>
             </w:r>
           </w:p>
         </w:tc>
@@ -4159,7 +4159,7 @@
               </w:rPr>
             </w:pPr>
             <w:r>
-              <w:t>Рычко Иван Евгеньевич</w:t>
+              <w:t>Сирченко Михаил Сергеевич</w:t>
             </w:r>
           </w:p>
         </w:tc>
@@ -4332,7 +4332,7 @@
               </w:rPr>
             </w:pPr>
             <w:r>
-              <w:t>Сиваков Вадим Александрович</w:t>
+              <w:t>Утев Даниил Антонович</w:t>
             </w:r>
           </w:p>
         </w:tc>
@@ -4505,7 +4505,7 @@
               </w:rPr>
             </w:pPr>
             <w:r>
-              <w:t>Сирченко Михаил Сергеевич</w:t>
+              <w:t>Александров Александр Сергеевич</w:t>
             </w:r>
           </w:p>
         </w:tc>
@@ -4678,7 +4678,7 @@
               </w:rPr>
             </w:pPr>
             <w:r>
-              <w:t>Утев Даниил Антонович</w:t>
+              <w:t>Богданов Никита Батюшкин</w:t>
             </w:r>
           </w:p>
         </w:tc>
@@ -4851,7 +4851,7 @@
               </w:rPr>
             </w:pPr>
             <w:r>
-              <w:t>Александров Александр Сергеевич</w:t>
+              <w:t>Маслаков Юрий Алексеевич</w:t>
             </w:r>
           </w:p>
         </w:tc>
@@ -5024,7 +5024,34 @@
               </w:rPr>
             </w:pPr>
             <w:r>
-              <w:t>Богданов Никита Батюшкин</w:t>
+              <w:rPr>
+                <w:rFonts w:cs="Times New Roman"/>
+                <w:color w:val="000000"/>
+                <w:sz w:val="24"/>
+                <w:szCs w:val="24"/>
+                <w:lang w:val="en-US"/>
+              </w:rPr>
+              <w:t>{{fio</w:t>
+            </w:r>
+            <w:r>
+              <w:rPr>
+                <w:rFonts w:cs="Times New Roman"/>
+                <w:color w:val="000000"/>
+                <w:sz w:val="24"/>
+                <w:szCs w:val="24"/>
+                <w:lang w:val="en-US"/>
+              </w:rPr>
+              <w:t>_24</w:t>
+            </w:r>
+            <w:r>
+              <w:rPr>
+                <w:rFonts w:cs="Times New Roman"/>
+                <w:color w:val="000000"/>
+                <w:sz w:val="24"/>
+                <w:szCs w:val="24"/>
+                <w:lang w:val="en-US"/>
+              </w:rPr>
+              <w:t>}}</w:t>
             </w:r>
           </w:p>
         </w:tc>
